--- a/toTurnIn/QuestionAnswers.docx
+++ b/toTurnIn/QuestionAnswers.docx
@@ -3,35 +3,313 @@
 <w:document xmlns:wpc="http://schemas.microsoft.com/office/word/2010/wordprocessingCanvas" xmlns:cx="http://schemas.microsoft.com/office/drawing/2014/chartex" xmlns:cx1="http://schemas.microsoft.com/office/drawing/2015/9/8/chartex" xmlns:cx2="http://schemas.microsoft.com/office/drawing/2015/10/21/chartex" xmlns:cx3="http://schemas.microsoft.com/office/drawing/2016/5/9/chartex" xmlns:cx4="http://schemas.microsoft.com/office/drawing/2016/5/10/chartex" xmlns:cx5="http://schemas.microsoft.com/office/drawing/2016/5/11/chartex" xmlns:cx6="http://schemas.microsoft.com/office/drawing/2016/5/12/chartex" xmlns:cx7="http://schemas.microsoft.com/office/drawing/2016/5/13/chartex" xmlns:cx8="http://schemas.microsoft.com/office/drawing/2016/5/14/chartex" xmlns:mc="http://schemas.openxmlformats.org/markup-compatibility/2006" xmlns:aink="http://schemas.microsoft.com/office/drawing/2016/ink" xmlns:am3d="http://schemas.microsoft.com/office/drawing/2017/model3d" xmlns:o="urn:schemas-microsoft-com:office:office" xmlns:r="http://schemas.openxmlformats.org/officeDocument/2006/relationships" xmlns:m="http://schemas.openxmlformats.org/officeDocument/2006/math" xmlns:v="urn:schemas-microsoft-com:vml" xmlns:wp14="http://schemas.microsoft.com/office/word/2010/wordprocessingDrawing" xmlns:wp="http://schemas.openxmlformats.org/drawingml/2006/wordprocessingDrawing" xmlns:w10="urn:schemas-microsoft-com:office:word" xmlns:w="http://schemas.openxmlformats.org/wordprocessingml/2006/main" xmlns:w14="http://schemas.microsoft.com/office/word/2010/wordml" xmlns:w15="http://schemas.microsoft.com/office/word/2012/wordml" xmlns:w16cid="http://schemas.microsoft.com/office/word/2016/wordml/cid" xmlns:w16se="http://schemas.microsoft.com/office/word/2015/wordml/symex" xmlns:wpg="http://schemas.microsoft.com/office/word/2010/wordprocessingGroup" xmlns:wpi="http://schemas.microsoft.com/office/word/2010/wordprocessingInk" xmlns:wne="http://schemas.microsoft.com/office/word/2006/wordml" xmlns:wps="http://schemas.microsoft.com/office/word/2010/wordprocessingShape" mc:Ignorable="w14 w15 w16se w16cid wp14">
   <w:body>
     <w:p>
-      <w:r>
+      <w:pPr>
+        <w:rPr>
+          <w:rFonts w:cstheme="minorHAnsi"/>
+        </w:rPr>
+      </w:pPr>
+      <w:r>
+        <w:rPr>
+          <w:rFonts w:cstheme="minorHAnsi"/>
+        </w:rPr>
         <w:t>CMSC409</w:t>
       </w:r>
       <w:r>
+        <w:rPr>
+          <w:rFonts w:cstheme="minorHAnsi"/>
+        </w:rPr>
         <w:tab/>
       </w:r>
       <w:r>
+        <w:rPr>
+          <w:rFonts w:cstheme="minorHAnsi"/>
+        </w:rPr>
         <w:tab/>
       </w:r>
       <w:r>
+        <w:rPr>
+          <w:rFonts w:cstheme="minorHAnsi"/>
+        </w:rPr>
         <w:tab/>
       </w:r>
       <w:r>
+        <w:rPr>
+          <w:rFonts w:cstheme="minorHAnsi"/>
+        </w:rPr>
         <w:tab/>
         <w:t>Project 4 Questions</w:t>
       </w:r>
       <w:r>
+        <w:rPr>
+          <w:rFonts w:cstheme="minorHAnsi"/>
+        </w:rPr>
         <w:tab/>
       </w:r>
       <w:r>
+        <w:rPr>
+          <w:rFonts w:cstheme="minorHAnsi"/>
+        </w:rPr>
         <w:tab/>
-        <w:t xml:space="preserve">        </w:t>
-      </w:r>
+        <w:t xml:space="preserve">        Peter George/Joseph Longo</w:t>
+      </w:r>
+    </w:p>
+    <w:p>
+      <w:pPr>
+        <w:rPr>
+          <w:rFonts w:cstheme="minorHAnsi"/>
+        </w:rPr>
+      </w:pPr>
+      <w:r>
+        <w:rPr>
+          <w:rFonts w:cstheme="minorHAnsi"/>
+        </w:rPr>
+        <w:t>Student certification:</w:t>
+      </w:r>
+    </w:p>
+    <w:p>
+      <w:pPr>
+        <w:rPr>
+          <w:rFonts w:cstheme="minorHAnsi"/>
+        </w:rPr>
+      </w:pPr>
+      <w:r>
+        <w:rPr>
+          <w:rFonts w:cstheme="minorHAnsi"/>
+        </w:rPr>
+        <w:t>Team member 1:</w:t>
+      </w:r>
+    </w:p>
+    <w:p>
+      <w:pPr>
+        <w:rPr>
+          <w:rFonts w:cstheme="minorHAnsi"/>
+        </w:rPr>
+      </w:pPr>
+      <w:r>
+        <w:rPr>
+          <w:rFonts w:cstheme="minorHAnsi"/>
+        </w:rPr>
+        <w:t xml:space="preserve">Print </w:t>
+      </w:r>
+      <w:proofErr w:type="gramStart"/>
+      <w:r>
+        <w:rPr>
+          <w:rFonts w:cstheme="minorHAnsi"/>
+        </w:rPr>
+        <w:t>Name:_</w:t>
+      </w:r>
+      <w:proofErr w:type="gramEnd"/>
+      <w:r>
+        <w:rPr>
+          <w:rFonts w:cstheme="minorHAnsi"/>
+        </w:rPr>
+        <w:t>__________________________________</w:t>
+      </w:r>
+    </w:p>
+    <w:p>
+      <w:pPr>
+        <w:rPr>
+          <w:rFonts w:cstheme="minorHAnsi"/>
+        </w:rPr>
+      </w:pPr>
+      <w:r>
+        <w:rPr>
+          <w:rFonts w:cstheme="minorHAnsi"/>
+        </w:rPr>
+        <w:t xml:space="preserve"> Date: __________________</w:t>
+      </w:r>
+    </w:p>
+    <w:p>
+      <w:pPr>
+        <w:rPr>
+          <w:rFonts w:cstheme="minorHAnsi"/>
+        </w:rPr>
+      </w:pPr>
+      <w:r>
+        <w:rPr>
+          <w:rFonts w:cstheme="minorHAnsi"/>
+        </w:rPr>
+        <w:t xml:space="preserve">I have contributed by doing the </w:t>
+      </w:r>
+      <w:proofErr w:type="gramStart"/>
+      <w:r>
+        <w:rPr>
+          <w:rFonts w:cstheme="minorHAnsi"/>
+        </w:rPr>
+        <w:t>following:_</w:t>
+      </w:r>
+      <w:proofErr w:type="gramEnd"/>
+      <w:r>
+        <w:rPr>
+          <w:rFonts w:cstheme="minorHAnsi"/>
+        </w:rPr>
+        <w:t>_______________________________________________________</w:t>
+      </w:r>
+    </w:p>
+    <w:p>
+      <w:pPr>
+        <w:rPr>
+          <w:rFonts w:cstheme="minorHAnsi"/>
+        </w:rPr>
+      </w:pPr>
+      <w:proofErr w:type="gramStart"/>
+      <w:r>
+        <w:rPr>
+          <w:rFonts w:cstheme="minorHAnsi"/>
+        </w:rPr>
+        <w:t>Signed:_</w:t>
+      </w:r>
+      <w:proofErr w:type="gramEnd"/>
+      <w:r>
+        <w:rPr>
+          <w:rFonts w:cstheme="minorHAnsi"/>
+        </w:rPr>
+        <w:t>_______________________________________________ (you can sign/scan or use e-signature)</w:t>
+      </w:r>
+    </w:p>
+    <w:p>
+      <w:pPr>
+        <w:rPr>
+          <w:rFonts w:cstheme="minorHAnsi"/>
+        </w:rPr>
+      </w:pPr>
+    </w:p>
+    <w:p>
+      <w:pPr>
+        <w:rPr>
+          <w:rFonts w:cstheme="minorHAnsi"/>
+        </w:rPr>
+      </w:pPr>
+      <w:r>
+        <w:rPr>
+          <w:rFonts w:cstheme="minorHAnsi"/>
+        </w:rPr>
+        <w:t xml:space="preserve">Team member 2: </w:t>
+      </w:r>
+    </w:p>
+    <w:p>
+      <w:pPr>
+        <w:rPr>
+          <w:rFonts w:cstheme="minorHAnsi"/>
+        </w:rPr>
+      </w:pPr>
+      <w:r>
+        <w:rPr>
+          <w:rFonts w:cstheme="minorHAnsi"/>
+        </w:rPr>
+        <w:t>Print Name: Joseph Longo</w:t>
+      </w:r>
+    </w:p>
+    <w:p>
+      <w:pPr>
+        <w:rPr>
+          <w:rFonts w:cstheme="minorHAnsi"/>
+        </w:rPr>
+      </w:pPr>
+      <w:r>
+        <w:rPr>
+          <w:rFonts w:cstheme="minorHAnsi"/>
+        </w:rPr>
+        <w:t xml:space="preserve">Date: 11/11/19 </w:t>
+      </w:r>
+    </w:p>
+    <w:p>
+      <w:pPr>
+        <w:rPr>
+          <w:rFonts w:cstheme="minorHAnsi"/>
+        </w:rPr>
+      </w:pPr>
+      <w:r>
+        <w:rPr>
+          <w:rFonts w:cstheme="minorHAnsi"/>
+        </w:rPr>
+        <w:t xml:space="preserve">I have contributed by doing the following: Wrote FCAN function </w:t>
+      </w:r>
+    </w:p>
+    <w:p>
+      <w:pPr>
+        <w:rPr>
+          <w:rFonts w:cstheme="minorHAnsi"/>
+        </w:rPr>
+      </w:pPr>
       <w:bookmarkStart w:id="0" w:name="_GoBack"/>
       <w:bookmarkEnd w:id="0"/>
-      <w:r>
-        <w:t>Peter George/Joseph Longo</w:t>
-      </w:r>
-    </w:p>
+      <w:proofErr w:type="gramStart"/>
+      <w:r>
+        <w:rPr>
+          <w:rFonts w:cstheme="minorHAnsi"/>
+        </w:rPr>
+        <w:t>Signed:_</w:t>
+      </w:r>
+      <w:proofErr w:type="gramEnd"/>
+      <w:r>
+        <w:rPr>
+          <w:rFonts w:cstheme="minorHAnsi"/>
+        </w:rPr>
+        <w:t>_____________</w:t>
+      </w:r>
+      <w:r>
+        <w:rPr>
+          <w:rFonts w:cstheme="minorHAnsi"/>
+          <w:noProof/>
+        </w:rPr>
+        <w:drawing>
+          <wp:inline distT="0" distB="0" distL="0" distR="0" wp14:anchorId="47BFBD9A" wp14:editId="11F5F3E3">
+            <wp:extent cx="1733550" cy="609600"/>
+            <wp:effectExtent l="0" t="0" r="0" b="0"/>
+            <wp:docPr id="1" name="Picture 1"/>
+            <wp:cNvGraphicFramePr>
+              <a:graphicFrameLocks xmlns:a="http://schemas.openxmlformats.org/drawingml/2006/main" noChangeAspect="1"/>
+            </wp:cNvGraphicFramePr>
+            <a:graphic xmlns:a="http://schemas.openxmlformats.org/drawingml/2006/main">
+              <a:graphicData uri="http://schemas.openxmlformats.org/drawingml/2006/picture">
+                <pic:pic xmlns:pic="http://schemas.openxmlformats.org/drawingml/2006/picture">
+                  <pic:nvPicPr>
+                    <pic:cNvPr id="0" name="Picture 3"/>
+                    <pic:cNvPicPr>
+                      <a:picLocks noChangeAspect="1" noChangeArrowheads="1"/>
+                    </pic:cNvPicPr>
+                  </pic:nvPicPr>
+                  <pic:blipFill>
+                    <a:blip r:embed="rId4">
+                      <a:extLst>
+                        <a:ext uri="{28A0092B-C50C-407E-A947-70E740481C1C}">
+                          <a14:useLocalDpi xmlns:a14="http://schemas.microsoft.com/office/drawing/2010/main" val="0"/>
+                        </a:ext>
+                      </a:extLst>
+                    </a:blip>
+                    <a:srcRect/>
+                    <a:stretch>
+                      <a:fillRect/>
+                    </a:stretch>
+                  </pic:blipFill>
+                  <pic:spPr bwMode="auto">
+                    <a:xfrm>
+                      <a:off x="0" y="0"/>
+                      <a:ext cx="1733550" cy="609600"/>
+                    </a:xfrm>
+                    <a:prstGeom prst="rect">
+                      <a:avLst/>
+                    </a:prstGeom>
+                    <a:noFill/>
+                    <a:ln>
+                      <a:noFill/>
+                    </a:ln>
+                  </pic:spPr>
+                </pic:pic>
+              </a:graphicData>
+            </a:graphic>
+          </wp:inline>
+        </w:drawing>
+      </w:r>
+      <w:r>
+        <w:rPr>
+          <w:rFonts w:cstheme="minorHAnsi"/>
+        </w:rPr>
+        <w:t xml:space="preserve"> _________________ (you can sign/scan or use e-signature)</w:t>
+      </w:r>
+    </w:p>
+    <w:p/>
     <w:p>
       <w:r>
         <w:t>2b)</w:t>
@@ -137,86 +415,86 @@
     </w:p>
     <w:p>
       <w:r>
+        <w:t xml:space="preserve">With a word threshold of 4 and an </w:t>
+      </w:r>
+      <w:proofErr w:type="spellStart"/>
+      <w:r>
+        <w:t>EDmax</w:t>
+      </w:r>
+      <w:proofErr w:type="spellEnd"/>
+      <w:r>
+        <w:t xml:space="preserve"> of 1.85, it has 23 clusters, with 15 </w:t>
+      </w:r>
+      <w:proofErr w:type="gramStart"/>
+      <w:r>
+        <w:t>individual</w:t>
+      </w:r>
+      <w:proofErr w:type="gramEnd"/>
+      <w:r>
+        <w:t xml:space="preserve"> again, 8 group. Max cluster size is 10 now.</w:t>
+      </w:r>
+    </w:p>
+    <w:p/>
+    <w:p>
+      <w:r>
+        <w:t xml:space="preserve">3B) The Dimensionality is driven by the number of "features" aka columns. To reduce it, we could remove more words such as the written </w:t>
+      </w:r>
+      <w:proofErr w:type="spellStart"/>
+      <w:r>
+        <w:t>verions</w:t>
+      </w:r>
+      <w:proofErr w:type="spellEnd"/>
+      <w:r>
+        <w:t xml:space="preserve"> of numbers, as well as combine words such as "little" and "tiny." Some data is lost in doing those things. The order of data does matter for clustering. A cluster in the center first will group more together than a cluster farthest away.</w:t>
+      </w:r>
+    </w:p>
+    <w:p/>
+    <w:p>
+      <w:r>
+        <w:t xml:space="preserve">3C) Results output as print statement in code. Below is an example of the code run on threshold 4, </w:t>
+      </w:r>
+      <w:proofErr w:type="spellStart"/>
+      <w:r>
+        <w:t>EDmax</w:t>
+      </w:r>
+      <w:proofErr w:type="spellEnd"/>
+      <w:r>
+        <w:t xml:space="preserve"> 1.85. (Cluster topics not named as not required, just listed the clustering)</w:t>
+      </w:r>
+    </w:p>
+    <w:p>
+      <w:r>
+        <w:t>Cluster 1 has ['Sentence 1']</w:t>
+      </w:r>
+    </w:p>
+    <w:p>
+      <w:r>
+        <w:t>Cluster 2 has ['Sentence 2', 'Sentence 6', 'Sentence 16', 'Sentence 21', 'Sentence 24', 'Sentence 26']</w:t>
+      </w:r>
+    </w:p>
+    <w:p>
+      <w:r>
+        <w:t>Cluster 3 has ['Sentence 3']</w:t>
+      </w:r>
+    </w:p>
+    <w:p>
+      <w:r>
+        <w:t>Cluster 4 has ['Sentence 4']</w:t>
+      </w:r>
+    </w:p>
+    <w:p>
+      <w:r>
+        <w:t>Cluster 5 has ['Sentence 5', 'Sentence 8', 'Sentence 19']</w:t>
+      </w:r>
+    </w:p>
+    <w:p>
+      <w:r>
+        <w:t>Cluster 6 has ['Sentence 7']</w:t>
+      </w:r>
+    </w:p>
+    <w:p>
+      <w:r>
         <w:lastRenderedPageBreak/>
-        <w:t xml:space="preserve">With a word threshold of 4 and an </w:t>
-      </w:r>
-      <w:proofErr w:type="spellStart"/>
-      <w:r>
-        <w:t>EDmax</w:t>
-      </w:r>
-      <w:proofErr w:type="spellEnd"/>
-      <w:r>
-        <w:t xml:space="preserve"> of 1.85, it has 23 clusters, with 15 </w:t>
-      </w:r>
-      <w:proofErr w:type="gramStart"/>
-      <w:r>
-        <w:t>individual</w:t>
-      </w:r>
-      <w:proofErr w:type="gramEnd"/>
-      <w:r>
-        <w:t xml:space="preserve"> again, 8 group. Max cluster size is 10 now.</w:t>
-      </w:r>
-    </w:p>
-    <w:p/>
-    <w:p>
-      <w:r>
-        <w:t xml:space="preserve">3B) The Dimensionality is driven by the number of "features" aka columns. To reduce it, we could remove more words such as the written </w:t>
-      </w:r>
-      <w:proofErr w:type="spellStart"/>
-      <w:r>
-        <w:t>verions</w:t>
-      </w:r>
-      <w:proofErr w:type="spellEnd"/>
-      <w:r>
-        <w:t xml:space="preserve"> of numbers, as well as combine words such as "little" and "tiny." Some data is lost in doing those things. The order of data does matter for clustering. A cluster in the center first will group more together than a cluster farthest away.</w:t>
-      </w:r>
-    </w:p>
-    <w:p/>
-    <w:p>
-      <w:r>
-        <w:t xml:space="preserve">3C) Results output as print statement in code. Below is an example of the code run on threshold 4, </w:t>
-      </w:r>
-      <w:proofErr w:type="spellStart"/>
-      <w:r>
-        <w:t>EDmax</w:t>
-      </w:r>
-      <w:proofErr w:type="spellEnd"/>
-      <w:r>
-        <w:t xml:space="preserve"> 1.85. (Cluster topics not named as not required, just listed the clustering)</w:t>
-      </w:r>
-    </w:p>
-    <w:p>
-      <w:r>
-        <w:t>Cluster 1 has ['Sentence 1']</w:t>
-      </w:r>
-    </w:p>
-    <w:p>
-      <w:r>
-        <w:t>Cluster 2 has ['Sentence 2', 'Sentence 6', 'Sentence 16', 'Sentence 21', 'Sentence 24', 'Sentence 26']</w:t>
-      </w:r>
-    </w:p>
-    <w:p>
-      <w:r>
-        <w:t>Cluster 3 has ['Sentence 3']</w:t>
-      </w:r>
-    </w:p>
-    <w:p>
-      <w:r>
-        <w:t>Cluster 4 has ['Sentence 4']</w:t>
-      </w:r>
-    </w:p>
-    <w:p>
-      <w:r>
-        <w:t>Cluster 5 has ['Sentence 5', 'Sentence 8', 'Sentence 19']</w:t>
-      </w:r>
-    </w:p>
-    <w:p>
-      <w:r>
-        <w:t>Cluster 6 has ['Sentence 7']</w:t>
-      </w:r>
-    </w:p>
-    <w:p>
-      <w:r>
         <w:t>Cluster 7 has ['Sentence 9']</w:t>
       </w:r>
     </w:p>
@@ -287,7 +565,6 @@
     </w:p>
     <w:p>
       <w:r>
-        <w:lastRenderedPageBreak/>
         <w:t>Cluster 21 has ['Sentence 36']</w:t>
       </w:r>
     </w:p>
@@ -328,7 +605,7 @@
       </w:pPr>
     </w:pPrDefault>
   </w:docDefaults>
-  <w:latentStyles w:defLockedState="0" w:defUIPriority="99" w:defSemiHidden="0" w:defUnhideWhenUsed="0" w:defQFormat="0" w:count="375">
+  <w:latentStyles w:defLockedState="0" w:defUIPriority="99" w:defSemiHidden="0" w:defUnhideWhenUsed="0" w:defQFormat="0" w:count="376">
     <w:lsdException w:name="Normal" w:uiPriority="0" w:qFormat="1"/>
     <w:lsdException w:name="heading 1" w:uiPriority="9" w:qFormat="1"/>
     <w:lsdException w:name="heading 2" w:semiHidden="1" w:uiPriority="9" w:unhideWhenUsed="1" w:qFormat="1"/>
@@ -704,6 +981,7 @@
     <w:lsdException w:name="Smart Hyperlink" w:semiHidden="1" w:unhideWhenUsed="1"/>
     <w:lsdException w:name="Hashtag" w:semiHidden="1" w:unhideWhenUsed="1"/>
     <w:lsdException w:name="Unresolved Mention" w:semiHidden="1" w:unhideWhenUsed="1"/>
+    <w:lsdException w:name="Smart Link" w:semiHidden="1" w:unhideWhenUsed="1"/>
   </w:latentStyles>
   <w:style w:type="paragraph" w:default="1" w:styleId="Normal">
     <w:name w:val="Normal"/>
